--- a/Questions (Word docs)/AQA A-Level Questions/Technical Principles/Topic A11/3.1.11_ease_of_manufacture.docx
+++ b/Questions (Word docs)/AQA A-Level Questions/Technical Principles/Topic A11/3.1.11_ease_of_manufacture.docx
@@ -671,12 +671,6 @@
       </w:pPr>
     </w:p>
     <w:p>
-      <w:pPr>
-        <w:rPr>
-          <w:sz w:val="28"/>
-          <w:szCs w:val="28"/>
-        </w:rPr>
-      </w:pPr>
       <w:r>
         <w:rPr>
           <w:b/>
@@ -691,7 +685,14 @@
           <w:sz w:val="28"/>
           <w:szCs w:val="28"/>
         </w:rPr>
-        <w:t xml:space="preserve"> XX</w:t>
+        <w:t xml:space="preserve"> </w:t>
+      </w:r>
+      <w:r>
+        <w:rPr>
+          <w:sz w:val="28"/>
+          <w:szCs w:val="28"/>
+        </w:rPr>
+        <w:t>How do ribs and webbing improve product design</w:t>
       </w:r>
       <w:r>
         <w:rPr>
@@ -745,7 +746,7 @@
           <w:sz w:val="28"/>
           <w:szCs w:val="28"/>
         </w:rPr>
-        <w:t>X</w:t>
+        <w:t>They make products heavier</w:t>
       </w:r>
     </w:p>
     <w:p>
@@ -792,7 +793,7 @@
           <w:sz w:val="28"/>
           <w:szCs w:val="28"/>
         </w:rPr>
-        <w:t>X</w:t>
+        <w:t>They increase strength while reducing material thickness</w:t>
       </w:r>
     </w:p>
     <w:p>
@@ -839,42 +840,36 @@
           <w:sz w:val="28"/>
           <w:szCs w:val="28"/>
         </w:rPr>
-        <w:t>X</w:t>
-      </w:r>
-    </w:p>
-    <w:p>
-      <w:pPr>
-        <w:rPr>
-          <w:sz w:val="28"/>
-          <w:szCs w:val="28"/>
-        </w:rPr>
-      </w:pPr>
-    </w:p>
-    <w:p>
-      <w:pPr>
-        <w:rPr>
-          <w:b/>
-          <w:sz w:val="28"/>
-          <w:szCs w:val="28"/>
-        </w:rPr>
-      </w:pPr>
-    </w:p>
-    <w:p>
-      <w:pPr>
-        <w:rPr>
-          <w:b/>
-          <w:sz w:val="28"/>
-          <w:szCs w:val="28"/>
-        </w:rPr>
-      </w:pPr>
-    </w:p>
-    <w:p>
-      <w:pPr>
-        <w:rPr>
-          <w:sz w:val="28"/>
-          <w:szCs w:val="28"/>
-        </w:rPr>
-      </w:pPr>
+        <w:t>They require additional assembly steps</w:t>
+      </w:r>
+    </w:p>
+    <w:p>
+      <w:pPr>
+        <w:rPr>
+          <w:sz w:val="28"/>
+          <w:szCs w:val="28"/>
+        </w:rPr>
+      </w:pPr>
+    </w:p>
+    <w:p>
+      <w:pPr>
+        <w:rPr>
+          <w:b/>
+          <w:sz w:val="28"/>
+          <w:szCs w:val="28"/>
+        </w:rPr>
+      </w:pPr>
+    </w:p>
+    <w:p>
+      <w:pPr>
+        <w:rPr>
+          <w:b/>
+          <w:sz w:val="28"/>
+          <w:szCs w:val="28"/>
+        </w:rPr>
+      </w:pPr>
+    </w:p>
+    <w:p>
       <w:r>
         <w:rPr>
           <w:b/>
@@ -904,7 +899,14 @@
           <w:sz w:val="28"/>
           <w:szCs w:val="28"/>
         </w:rPr>
-        <w:t xml:space="preserve"> XX</w:t>
+        <w:t xml:space="preserve"> </w:t>
+      </w:r>
+      <w:r>
+        <w:rPr>
+          <w:sz w:val="28"/>
+          <w:szCs w:val="28"/>
+        </w:rPr>
+        <w:t>What is the main advantage of snap fittings</w:t>
       </w:r>
       <w:r>
         <w:rPr>
@@ -958,7 +960,7 @@
           <w:sz w:val="28"/>
           <w:szCs w:val="28"/>
         </w:rPr>
-        <w:t>X</w:t>
+        <w:t>They eliminate the need for screws/adhesives</w:t>
       </w:r>
     </w:p>
     <w:p>
@@ -1005,7 +1007,7 @@
           <w:sz w:val="28"/>
           <w:szCs w:val="28"/>
         </w:rPr>
-        <w:t>X</w:t>
+        <w:t>They make disassembly impossible</w:t>
       </w:r>
     </w:p>
     <w:p>
@@ -1052,34 +1054,37 @@
           <w:sz w:val="28"/>
           <w:szCs w:val="28"/>
         </w:rPr>
-        <w:t>X</w:t>
-      </w:r>
-    </w:p>
-    <w:p>
-      <w:pPr>
-        <w:rPr>
-          <w:b/>
-          <w:sz w:val="28"/>
-          <w:szCs w:val="28"/>
-        </w:rPr>
-      </w:pPr>
-    </w:p>
-    <w:p>
-      <w:pPr>
-        <w:rPr>
-          <w:b/>
-          <w:sz w:val="28"/>
-          <w:szCs w:val="28"/>
-        </w:rPr>
-      </w:pPr>
-    </w:p>
-    <w:p>
-      <w:pPr>
-        <w:rPr>
-          <w:sz w:val="28"/>
-          <w:szCs w:val="28"/>
-        </w:rPr>
-      </w:pPr>
+        <w:t>They increase production costs</w:t>
+      </w:r>
+    </w:p>
+    <w:p>
+      <w:pPr>
+        <w:rPr>
+          <w:b/>
+          <w:sz w:val="28"/>
+          <w:szCs w:val="28"/>
+        </w:rPr>
+      </w:pPr>
+    </w:p>
+    <w:p>
+      <w:pPr>
+        <w:rPr>
+          <w:b/>
+          <w:sz w:val="28"/>
+          <w:szCs w:val="28"/>
+        </w:rPr>
+      </w:pPr>
+    </w:p>
+    <w:p>
+      <w:pPr>
+        <w:rPr>
+          <w:b/>
+          <w:sz w:val="28"/>
+          <w:szCs w:val="28"/>
+        </w:rPr>
+      </w:pPr>
+    </w:p>
+    <w:p>
       <w:r>
         <w:rPr>
           <w:b/>
@@ -1109,7 +1114,14 @@
           <w:sz w:val="28"/>
           <w:szCs w:val="28"/>
         </w:rPr>
-        <w:t xml:space="preserve"> XX</w:t>
+        <w:t xml:space="preserve"> </w:t>
+      </w:r>
+      <w:r>
+        <w:rPr>
+          <w:sz w:val="28"/>
+          <w:szCs w:val="28"/>
+        </w:rPr>
+        <w:t>How do pre-made components aid manufacturing</w:t>
       </w:r>
       <w:r>
         <w:rPr>
@@ -1163,7 +1175,7 @@
           <w:sz w:val="28"/>
           <w:szCs w:val="28"/>
         </w:rPr>
-        <w:t>X</w:t>
+        <w:t>They reduce custom fabrication time</w:t>
       </w:r>
     </w:p>
     <w:p>
@@ -1210,7 +1222,7 @@
           <w:sz w:val="28"/>
           <w:szCs w:val="28"/>
         </w:rPr>
-        <w:t>X</w:t>
+        <w:t>They slow down production lines</w:t>
       </w:r>
     </w:p>
     <w:p>
@@ -1257,34 +1269,37 @@
           <w:sz w:val="28"/>
           <w:szCs w:val="28"/>
         </w:rPr>
-        <w:t>X</w:t>
-      </w:r>
-    </w:p>
-    <w:p>
-      <w:pPr>
-        <w:rPr>
-          <w:b/>
-          <w:sz w:val="28"/>
-          <w:szCs w:val="28"/>
-        </w:rPr>
-      </w:pPr>
-    </w:p>
-    <w:p>
-      <w:pPr>
-        <w:rPr>
-          <w:b/>
-          <w:sz w:val="28"/>
-          <w:szCs w:val="28"/>
-        </w:rPr>
-      </w:pPr>
-    </w:p>
-    <w:p>
-      <w:pPr>
-        <w:rPr>
-          <w:sz w:val="28"/>
-          <w:szCs w:val="28"/>
-        </w:rPr>
-      </w:pPr>
+        <w:t>They increase material waste</w:t>
+      </w:r>
+    </w:p>
+    <w:p>
+      <w:pPr>
+        <w:rPr>
+          <w:b/>
+          <w:sz w:val="28"/>
+          <w:szCs w:val="28"/>
+        </w:rPr>
+      </w:pPr>
+    </w:p>
+    <w:p>
+      <w:pPr>
+        <w:rPr>
+          <w:b/>
+          <w:sz w:val="28"/>
+          <w:szCs w:val="28"/>
+        </w:rPr>
+      </w:pPr>
+    </w:p>
+    <w:p>
+      <w:pPr>
+        <w:rPr>
+          <w:b/>
+          <w:sz w:val="28"/>
+          <w:szCs w:val="28"/>
+        </w:rPr>
+      </w:pPr>
+    </w:p>
+    <w:p>
       <w:r>
         <w:rPr>
           <w:b/>
@@ -1314,14 +1329,14 @@
           <w:sz w:val="28"/>
           <w:szCs w:val="28"/>
         </w:rPr>
-        <w:t xml:space="preserve"> XX</w:t>
-      </w:r>
-      <w:r>
-        <w:rPr>
-          <w:sz w:val="28"/>
-          <w:szCs w:val="28"/>
-        </w:rPr>
-        <w:t>?</w:t>
+        <w:t xml:space="preserve"> </w:t>
+      </w:r>
+      <w:r>
+        <w:rPr>
+          <w:sz w:val="28"/>
+          <w:szCs w:val="28"/>
+        </w:rPr>
+        <w:t>Which design feature reduces assembly labour?</w:t>
       </w:r>
     </w:p>
     <w:p>
@@ -1368,7 +1383,7 @@
           <w:sz w:val="28"/>
           <w:szCs w:val="28"/>
         </w:rPr>
-        <w:t>X</w:t>
+        <w:t>Hand-carved joints</w:t>
       </w:r>
     </w:p>
     <w:p>
@@ -1415,7 +1430,7 @@
           <w:sz w:val="28"/>
           <w:szCs w:val="28"/>
         </w:rPr>
-        <w:t>X</w:t>
+        <w:t>Custom weld points</w:t>
       </w:r>
     </w:p>
     <w:p>
@@ -1462,7 +1477,7 @@
           <w:sz w:val="28"/>
           <w:szCs w:val="28"/>
         </w:rPr>
-        <w:t>X</w:t>
+        <w:t>Snap-fit components</w:t>
       </w:r>
     </w:p>
     <w:p>
@@ -1509,6 +1524,52 @@
           <w:szCs w:val="28"/>
         </w:rPr>
       </w:pPr>
+      <w:r>
+        <w:rPr>
+          <w:b/>
+          <w:color w:val="000000"/>
+          <w:sz w:val="28"/>
+          <w:szCs w:val="28"/>
+        </w:rPr>
+        <w:lastRenderedPageBreak/>
+        <w:t>Q</w:t>
+      </w:r>
+      <w:r>
+        <w:rPr>
+          <w:b/>
+          <w:color w:val="000000"/>
+          <w:sz w:val="28"/>
+          <w:szCs w:val="28"/>
+        </w:rPr>
+        <w:t>5</w:t>
+      </w:r>
+      <w:r>
+        <w:rPr>
+          <w:b/>
+          <w:color w:val="000000"/>
+          <w:sz w:val="28"/>
+          <w:szCs w:val="28"/>
+        </w:rPr>
+        <w:t xml:space="preserve">. </w:t>
+      </w:r>
+      <w:r>
+        <w:rPr>
+          <w:bCs/>
+          <w:color w:val="000000"/>
+          <w:sz w:val="28"/>
+          <w:szCs w:val="28"/>
+        </w:rPr>
+        <w:t>State the function of each of the features below</w:t>
+      </w:r>
+      <w:r>
+        <w:rPr>
+          <w:b/>
+          <w:color w:val="000000"/>
+          <w:sz w:val="28"/>
+          <w:szCs w:val="28"/>
+        </w:rPr>
+        <w:t xml:space="preserve"> (2 marks)</w:t>
+      </w:r>
     </w:p>
     <w:p>
       <w:pPr>
@@ -1538,55 +1599,8 @@
           <w:between w:val="nil"/>
         </w:pBdr>
         <w:shd w:val="clear" w:color="auto" w:fill="FFFFFF"/>
-        <w:rPr>
-          <w:b/>
-          <w:color w:val="000000"/>
-          <w:sz w:val="28"/>
-          <w:szCs w:val="28"/>
-        </w:rPr>
-      </w:pPr>
-      <w:r>
-        <w:rPr>
-          <w:b/>
-          <w:color w:val="000000"/>
-          <w:sz w:val="28"/>
-          <w:szCs w:val="28"/>
-        </w:rPr>
-        <w:lastRenderedPageBreak/>
-        <w:t xml:space="preserve">Q6. </w:t>
-      </w:r>
-      <w:r>
-        <w:rPr>
-          <w:bCs/>
-          <w:color w:val="000000"/>
-          <w:sz w:val="28"/>
-          <w:szCs w:val="28"/>
-        </w:rPr>
-        <w:t>State the function of each of the features below</w:t>
-      </w:r>
-      <w:r>
-        <w:rPr>
-          <w:b/>
-          <w:color w:val="000000"/>
-          <w:sz w:val="28"/>
-          <w:szCs w:val="28"/>
-        </w:rPr>
-        <w:t xml:space="preserve"> (2 marks)</w:t>
-      </w:r>
-    </w:p>
-    <w:p>
-      <w:pPr>
-        <w:pBdr>
-          <w:top w:val="nil"/>
-          <w:left w:val="nil"/>
-          <w:bottom w:val="nil"/>
-          <w:right w:val="nil"/>
-          <w:between w:val="nil"/>
-        </w:pBdr>
-        <w:shd w:val="clear" w:color="auto" w:fill="FFFFFF"/>
-        <w:rPr>
-          <w:b/>
-          <w:color w:val="000000"/>
+        <w:jc w:val="center"/>
+        <w:rPr>
           <w:sz w:val="28"/>
           <w:szCs w:val="28"/>
         </w:rPr>
@@ -1602,16 +1616,16 @@
         <mc:AlternateContent>
           <mc:Choice Requires="wps">
             <w:drawing>
-              <wp:anchor distT="0" distB="0" distL="114300" distR="114300" simplePos="0" relativeHeight="251662336" behindDoc="0" locked="0" layoutInCell="1" allowOverlap="1" wp14:anchorId="7B004AAD" wp14:editId="553DBEB7">
+              <wp:anchor distT="0" distB="0" distL="114300" distR="114300" simplePos="0" relativeHeight="251662336" behindDoc="0" locked="0" layoutInCell="1" allowOverlap="1" wp14:anchorId="7B004AAD" wp14:editId="0FB8A680">
                 <wp:simplePos x="0" y="0"/>
                 <wp:positionH relativeFrom="column">
-                  <wp:posOffset>-152400</wp:posOffset>
+                  <wp:posOffset>-150125</wp:posOffset>
                 </wp:positionH>
                 <wp:positionV relativeFrom="paragraph">
-                  <wp:posOffset>442595</wp:posOffset>
+                  <wp:posOffset>220753</wp:posOffset>
                 </wp:positionV>
-                <wp:extent cx="946297" cy="435935"/>
-                <wp:effectExtent l="0" t="0" r="25400" b="21590"/>
+                <wp:extent cx="946150" cy="488476"/>
+                <wp:effectExtent l="0" t="0" r="25400" b="26035"/>
                 <wp:wrapNone/>
                 <wp:docPr id="148508771" name="Text Box 3"/>
                 <wp:cNvGraphicFramePr/>
@@ -1622,7 +1636,7 @@
                       <wps:spPr>
                         <a:xfrm>
                           <a:off x="0" y="0"/>
-                          <a:ext cx="946297" cy="435935"/>
+                          <a:ext cx="946150" cy="488476"/>
                         </a:xfrm>
                         <a:prstGeom prst="rect">
                           <a:avLst/>
@@ -1663,6 +1677,9 @@
                     </wps:wsp>
                   </a:graphicData>
                 </a:graphic>
+                <wp14:sizeRelV relativeFrom="margin">
+                  <wp14:pctHeight>0</wp14:pctHeight>
+                </wp14:sizeRelV>
               </wp:anchor>
             </w:drawing>
           </mc:Choice>
@@ -1672,7 +1689,7 @@
                 <v:stroke joinstyle="miter"/>
                 <v:path gradientshapeok="t" o:connecttype="rect"/>
               </v:shapetype>
-              <v:shape id="Text Box 3" o:spid="_x0000_s1026" type="#_x0000_t202" style="position:absolute;margin-left:-12pt;margin-top:34.85pt;width:74.5pt;height:34.35pt;z-index:251662336;visibility:visible;mso-wrap-style:square;mso-wrap-distance-left:9pt;mso-wrap-distance-top:0;mso-wrap-distance-right:9pt;mso-wrap-distance-bottom:0;mso-position-horizontal:absolute;mso-position-horizontal-relative:text;mso-position-vertical:absolute;mso-position-vertical-relative:text;v-text-anchor:top" o:gfxdata="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" fillcolor="white [3201]" strokeweight=".5pt">
+              <v:shape id="Text Box 3" o:spid="_x0000_s1026" type="#_x0000_t202" style="position:absolute;left:0;text-align:left;margin-left:-11.8pt;margin-top:17.4pt;width:74.5pt;height:38.45pt;z-index:251662336;visibility:visible;mso-wrap-style:square;mso-height-percent:0;mso-wrap-distance-left:9pt;mso-wrap-distance-top:0;mso-wrap-distance-right:9pt;mso-wrap-distance-bottom:0;mso-position-horizontal:absolute;mso-position-horizontal-relative:text;mso-position-vertical:absolute;mso-position-vertical-relative:text;mso-height-percent:0;mso-height-relative:margin;v-text-anchor:top" o:gfxdata="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" fillcolor="white [3201]" strokeweight=".5pt">
                 <v:textbox>
                   <w:txbxContent>
                     <w:p>
@@ -1696,23 +1713,6 @@
           </mc:Fallback>
         </mc:AlternateContent>
       </w:r>
-    </w:p>
-    <w:p>
-      <w:pPr>
-        <w:pBdr>
-          <w:top w:val="nil"/>
-          <w:left w:val="nil"/>
-          <w:bottom w:val="nil"/>
-          <w:right w:val="nil"/>
-          <w:between w:val="nil"/>
-        </w:pBdr>
-        <w:shd w:val="clear" w:color="auto" w:fill="FFFFFF"/>
-        <w:jc w:val="center"/>
-        <w:rPr>
-          <w:sz w:val="28"/>
-          <w:szCs w:val="28"/>
-        </w:rPr>
-      </w:pPr>
       <w:r>
         <w:rPr>
           <w:noProof/>
@@ -2118,7 +2118,7 @@
           <w:noProof/>
         </w:rPr>
         <w:drawing>
-          <wp:inline distT="0" distB="0" distL="0" distR="0" wp14:anchorId="42668112" wp14:editId="6E77F1B2">
+          <wp:inline distT="0" distB="0" distL="0" distR="0" wp14:anchorId="42668112" wp14:editId="5429EBD9">
             <wp:extent cx="3859619" cy="2170556"/>
             <wp:effectExtent l="0" t="0" r="7620" b="1270"/>
             <wp:docPr id="2050129068" name="Picture 1" descr="whats is inside a electric drill machine &amp; how to repair a drill machine at  home"/>
@@ -2287,17 +2287,6 @@
     </w:p>
     <w:p>
       <w:pPr>
-        <w:pBdr>
-          <w:bottom w:val="single" w:sz="4" w:space="1" w:color="000000"/>
-        </w:pBdr>
-        <w:rPr>
-          <w:sz w:val="20"/>
-          <w:szCs w:val="20"/>
-        </w:rPr>
-      </w:pPr>
-    </w:p>
-    <w:p>
-      <w:pPr>
         <w:rPr>
           <w:sz w:val="20"/>
           <w:szCs w:val="20"/>
@@ -2307,20 +2296,37 @@
     <w:p/>
     <w:p/>
     <w:p/>
-    <w:p>
-      <w:pPr>
-        <w:rPr>
-          <w:b/>
-          <w:sz w:val="28"/>
-          <w:szCs w:val="28"/>
-        </w:rPr>
-      </w:pPr>
-      <w:r>
-        <w:rPr>
-          <w:b/>
-          <w:sz w:val="28"/>
-          <w:szCs w:val="28"/>
-        </w:rPr>
+    <w:p/>
+    <w:p/>
+    <w:p/>
+    <w:p/>
+    <w:p/>
+    <w:p/>
+    <w:p/>
+    <w:p/>
+    <w:p/>
+    <w:p/>
+    <w:p/>
+    <w:p/>
+    <w:p/>
+    <w:p/>
+    <w:p/>
+    <w:p/>
+    <w:p>
+      <w:pPr>
+        <w:rPr>
+          <w:b/>
+          <w:sz w:val="28"/>
+          <w:szCs w:val="28"/>
+        </w:rPr>
+      </w:pPr>
+      <w:r>
+        <w:rPr>
+          <w:b/>
+          <w:sz w:val="28"/>
+          <w:szCs w:val="28"/>
+        </w:rPr>
+        <w:lastRenderedPageBreak/>
         <w:t>Answers</w:t>
       </w:r>
     </w:p>
@@ -2360,7 +2366,7 @@
           <w:sz w:val="28"/>
           <w:szCs w:val="28"/>
         </w:rPr>
-        <w:t>X</w:t>
+        <w:t>B</w:t>
       </w:r>
     </w:p>
     <w:p>
@@ -2390,7 +2396,7 @@
           <w:sz w:val="28"/>
           <w:szCs w:val="28"/>
         </w:rPr>
-        <w:t>X</w:t>
+        <w:t>A</w:t>
       </w:r>
     </w:p>
     <w:p>
@@ -2420,7 +2426,7 @@
           <w:sz w:val="28"/>
           <w:szCs w:val="28"/>
         </w:rPr>
-        <w:t>X</w:t>
+        <w:t>A</w:t>
       </w:r>
     </w:p>
     <w:p>
@@ -2450,152 +2456,40 @@
           <w:sz w:val="28"/>
           <w:szCs w:val="28"/>
         </w:rPr>
-        <w:t>X</w:t>
-      </w:r>
-    </w:p>
-    <w:p>
-      <w:pPr>
-        <w:rPr>
-          <w:sz w:val="28"/>
-          <w:szCs w:val="28"/>
-        </w:rPr>
-      </w:pPr>
-      <w:r>
-        <w:rPr>
-          <w:b/>
-          <w:sz w:val="28"/>
-          <w:szCs w:val="28"/>
-        </w:rPr>
-        <w:t>Q5</w:t>
-      </w:r>
-      <w:r>
-        <w:rPr>
-          <w:sz w:val="28"/>
-          <w:szCs w:val="28"/>
-        </w:rPr>
-        <w:t xml:space="preserve">. </w:t>
-      </w:r>
-      <w:r>
-        <w:rPr>
-          <w:sz w:val="28"/>
-          <w:szCs w:val="28"/>
-        </w:rPr>
-        <w:t>X</w:t>
-      </w:r>
-    </w:p>
-    <w:p>
-      <w:pPr>
-        <w:rPr>
-          <w:sz w:val="28"/>
-          <w:szCs w:val="28"/>
-        </w:rPr>
-      </w:pPr>
-      <w:r>
-        <w:rPr>
-          <w:b/>
-          <w:sz w:val="28"/>
-          <w:szCs w:val="28"/>
-        </w:rPr>
-        <w:t>Q6</w:t>
-      </w:r>
-      <w:r>
-        <w:rPr>
-          <w:sz w:val="28"/>
-          <w:szCs w:val="28"/>
-        </w:rPr>
-        <w:t xml:space="preserve">. </w:t>
-      </w:r>
-      <w:r>
-        <w:rPr>
-          <w:sz w:val="28"/>
-          <w:szCs w:val="28"/>
-        </w:rPr>
-        <w:t>X</w:t>
-      </w:r>
-    </w:p>
-    <w:p>
-      <w:pPr>
-        <w:rPr>
-          <w:sz w:val="28"/>
-          <w:szCs w:val="28"/>
-        </w:rPr>
-      </w:pPr>
-      <w:r>
-        <w:rPr>
-          <w:b/>
-          <w:sz w:val="28"/>
-          <w:szCs w:val="28"/>
-        </w:rPr>
-        <w:t>Q7</w:t>
-      </w:r>
-      <w:r>
-        <w:rPr>
-          <w:sz w:val="28"/>
-          <w:szCs w:val="28"/>
-        </w:rPr>
-        <w:t xml:space="preserve">. </w:t>
-      </w:r>
-      <w:r>
-        <w:rPr>
-          <w:sz w:val="28"/>
-          <w:szCs w:val="28"/>
-        </w:rPr>
-        <w:t>X</w:t>
-      </w:r>
-    </w:p>
-    <w:p>
-      <w:pPr>
-        <w:rPr>
-          <w:sz w:val="28"/>
-          <w:szCs w:val="28"/>
-        </w:rPr>
-      </w:pPr>
-      <w:r>
-        <w:rPr>
-          <w:b/>
-          <w:sz w:val="28"/>
-          <w:szCs w:val="28"/>
-        </w:rPr>
-        <w:t>Q8</w:t>
-      </w:r>
-      <w:r>
-        <w:rPr>
-          <w:sz w:val="28"/>
-          <w:szCs w:val="28"/>
-        </w:rPr>
-        <w:t xml:space="preserve">. </w:t>
-      </w:r>
-      <w:r>
-        <w:rPr>
-          <w:sz w:val="28"/>
-          <w:szCs w:val="28"/>
-        </w:rPr>
-        <w:t>X</w:t>
-      </w:r>
-    </w:p>
-    <w:p>
-      <w:pPr>
-        <w:rPr>
-          <w:sz w:val="28"/>
-          <w:szCs w:val="28"/>
-        </w:rPr>
-      </w:pPr>
-    </w:p>
-    <w:p>
-      <w:pPr>
-        <w:rPr>
-          <w:b/>
-          <w:sz w:val="28"/>
-          <w:szCs w:val="28"/>
-        </w:rPr>
-      </w:pPr>
-      <w:r>
-        <w:rPr>
-          <w:b/>
-          <w:sz w:val="28"/>
-          <w:szCs w:val="28"/>
-        </w:rPr>
-        <w:t>Q6</w:t>
+        <w:t>C</w:t>
+      </w:r>
+    </w:p>
+    <w:p>
+      <w:pPr>
+        <w:rPr>
+          <w:sz w:val="28"/>
+          <w:szCs w:val="28"/>
+        </w:rPr>
+      </w:pPr>
+    </w:p>
+    <w:p>
+      <w:pPr>
+        <w:rPr>
+          <w:b/>
+          <w:sz w:val="28"/>
+          <w:szCs w:val="28"/>
+        </w:rPr>
+      </w:pPr>
+      <w:r>
+        <w:rPr>
+          <w:b/>
+          <w:sz w:val="28"/>
+          <w:szCs w:val="28"/>
+        </w:rPr>
+        <w:t>Q</w:t>
+      </w:r>
+      <w:r>
+        <w:rPr>
+          <w:b/>
+          <w:sz w:val="28"/>
+          <w:szCs w:val="28"/>
+        </w:rPr>
+        <w:t>5</w:t>
       </w:r>
       <w:r>
         <w:rPr>
@@ -2637,7 +2531,6 @@
           <w:sz w:val="28"/>
           <w:szCs w:val="28"/>
         </w:rPr>
-        <w:lastRenderedPageBreak/>
         <w:t xml:space="preserve">To help locate two halves of an injection moulded casing. </w:t>
       </w:r>
     </w:p>
@@ -2740,56 +2633,6 @@
           <w:szCs w:val="28"/>
         </w:rPr>
         <w:t xml:space="preserve"> </w:t>
-      </w:r>
-    </w:p>
-    <w:p>
-      <w:pPr>
-        <w:rPr>
-          <w:b/>
-          <w:sz w:val="28"/>
-          <w:szCs w:val="28"/>
-        </w:rPr>
-      </w:pPr>
-      <w:r>
-        <w:rPr>
-          <w:b/>
-          <w:sz w:val="28"/>
-          <w:szCs w:val="28"/>
-        </w:rPr>
-        <w:t>Q10.</w:t>
-      </w:r>
-    </w:p>
-    <w:p>
-      <w:pPr>
-        <w:rPr>
-          <w:sz w:val="28"/>
-          <w:szCs w:val="28"/>
-        </w:rPr>
-      </w:pPr>
-    </w:p>
-    <w:p>
-      <w:pPr>
-        <w:rPr>
-          <w:sz w:val="28"/>
-          <w:szCs w:val="28"/>
-        </w:rPr>
-      </w:pPr>
-    </w:p>
-    <w:p>
-      <w:pPr>
-        <w:rPr>
-          <w:b/>
-          <w:sz w:val="28"/>
-          <w:szCs w:val="28"/>
-        </w:rPr>
-      </w:pPr>
-      <w:r>
-        <w:rPr>
-          <w:b/>
-          <w:sz w:val="28"/>
-          <w:szCs w:val="28"/>
-        </w:rPr>
-        <w:t>Q11.</w:t>
       </w:r>
     </w:p>
     <w:p>
@@ -4232,7 +4075,6 @@
   <w:style w:type="character" w:default="1" w:styleId="DefaultParagraphFont">
     <w:name w:val="Default Paragraph Font"/>
     <w:uiPriority w:val="1"/>
-    <w:semiHidden/>
     <w:unhideWhenUsed/>
   </w:style>
   <w:style w:type="table" w:default="1" w:styleId="TableNormal">
